--- a/Guide.docx
+++ b/Guide.docx
@@ -96,6 +96,15 @@
         </w:rPr>
         <w:t>保存为TXT格式</w:t>
       </w:r>
+      <w:r>
+        <w:rPr>
+          <w:rFonts w:hint="eastAsia"/>
+        </w:rPr>
+        <w:t>并命名为i</w:t>
+      </w:r>
+      <w:r>
+        <w:t>nput.txt</w:t>
+      </w:r>
     </w:p>
     <w:p>
       <w:r>
@@ -103,10 +112,10 @@
           <w:noProof/>
         </w:rPr>
         <w:drawing>
-          <wp:inline distT="0" distB="0" distL="0" distR="0" wp14:anchorId="52DCCBED" wp14:editId="7B882493">
-            <wp:extent cx="4019550" cy="1514475"/>
+          <wp:inline distT="0" distB="0" distL="0" distR="0" wp14:anchorId="6FCA09AB" wp14:editId="34E1D849">
+            <wp:extent cx="2228850" cy="942975"/>
             <wp:effectExtent l="0" t="0" r="0" b="9525"/>
-            <wp:docPr id="2" name="图片 2"/>
+            <wp:docPr id="6" name="图片 6"/>
             <wp:cNvGraphicFramePr>
               <a:graphicFrameLocks xmlns:a="http://schemas.openxmlformats.org/drawingml/2006/main" noChangeAspect="1"/>
             </wp:cNvGraphicFramePr>
@@ -126,7 +135,7 @@
                   <pic:spPr>
                     <a:xfrm>
                       <a:off x="0" y="0"/>
-                      <a:ext cx="4019550" cy="1514475"/>
+                      <a:ext cx="2228850" cy="942975"/>
                     </a:xfrm>
                     <a:prstGeom prst="rect">
                       <a:avLst/>
@@ -154,7 +163,61 @@
         <w:rPr>
           <w:rFonts w:hint="eastAsia"/>
         </w:rPr>
-        <w:t>将Python文件放在和txt文件相同文件夹 运行Python文件</w:t>
+        <w:t>将</w:t>
+      </w:r>
+      <w:r>
+        <w:rPr>
+          <w:rFonts w:hint="eastAsia"/>
+        </w:rPr>
+        <w:t>input.</w:t>
+      </w:r>
+      <w:r>
+        <w:t>txt</w:t>
+      </w:r>
+      <w:r>
+        <w:rPr>
+          <w:rFonts w:hint="eastAsia"/>
+        </w:rPr>
+        <w:t>文件放在</w:t>
+      </w:r>
+      <w:r>
+        <w:rPr>
+          <w:rFonts w:hint="eastAsia"/>
+        </w:rPr>
+        <w:t>A</w:t>
+      </w:r>
+      <w:r>
+        <w:t>WR2Excel-&gt;dist</w:t>
+      </w:r>
+      <w:r>
+        <w:rPr>
+          <w:rFonts w:hint="eastAsia"/>
+        </w:rPr>
+        <w:t>文件夹</w:t>
+      </w:r>
+      <w:r>
+        <w:t xml:space="preserve">, </w:t>
+      </w:r>
+      <w:r>
+        <w:rPr>
+          <w:rFonts w:hint="eastAsia"/>
+        </w:rPr>
+        <w:t>运行</w:t>
+      </w:r>
+      <w:r>
+        <w:rPr>
+          <w:rFonts w:hint="eastAsia"/>
+        </w:rPr>
+        <w:t>main</w:t>
+      </w:r>
+      <w:r>
+        <w:t>.exe</w:t>
+      </w:r>
+      <w:r>
+        <w:rPr>
+          <w:rFonts w:hint="eastAsia"/>
+        </w:rPr>
+        <w:t>文件</w:t>
       </w:r>
     </w:p>
     <w:p>
@@ -163,10 +226,10 @@
           <w:noProof/>
         </w:rPr>
         <w:drawing>
-          <wp:inline distT="0" distB="0" distL="0" distR="0" wp14:anchorId="2D1EDCD0" wp14:editId="1409E51E">
-            <wp:extent cx="1019175" cy="304800"/>
-            <wp:effectExtent l="0" t="0" r="9525" b="0"/>
-            <wp:docPr id="3" name="图片 3"/>
+          <wp:inline distT="0" distB="0" distL="0" distR="0" wp14:anchorId="102A4127" wp14:editId="40123F46">
+            <wp:extent cx="1390650" cy="704850"/>
+            <wp:effectExtent l="0" t="0" r="0" b="0"/>
+            <wp:docPr id="5" name="图片 5"/>
             <wp:cNvGraphicFramePr>
               <a:graphicFrameLocks xmlns:a="http://schemas.openxmlformats.org/drawingml/2006/main" noChangeAspect="1"/>
             </wp:cNvGraphicFramePr>
@@ -186,7 +249,7 @@
                   <pic:spPr>
                     <a:xfrm>
                       <a:off x="0" y="0"/>
-                      <a:ext cx="1019175" cy="304800"/>
+                      <a:ext cx="1390650" cy="704850"/>
                     </a:xfrm>
                     <a:prstGeom prst="rect">
                       <a:avLst/>
@@ -216,6 +279,12 @@
         </w:rPr>
         <w:t>理论上会在原地出现一个Excel文件</w:t>
       </w:r>
+      <w:r>
+        <w:rPr>
+          <w:rFonts w:hint="eastAsia"/>
+        </w:rPr>
+        <w:t>，可以直接使用数据创建图表</w:t>
+      </w:r>
     </w:p>
     <w:p/>
     <w:p>
@@ -223,16 +292,25 @@
         <w:rPr>
           <w:rFonts w:hint="eastAsia"/>
         </w:rPr>
-        <w:t>5</w:t>
-      </w:r>
-      <w:r>
-        <w:t>.</w:t>
-      </w:r>
-      <w:r>
-        <w:rPr>
-          <w:rFonts w:hint="eastAsia"/>
-        </w:rPr>
-        <w:t>更改输出参数</w:t>
+        <w:t>补充：</w:t>
+      </w:r>
+      <w:r>
+        <w:rPr>
+          <w:rFonts w:hint="eastAsia"/>
+        </w:rPr>
+        <w:t>更改</w:t>
+      </w:r>
+      <w:r>
+        <w:rPr>
+          <w:rFonts w:hint="eastAsia"/>
+        </w:rPr>
+        <w:t>Python源文件以更改</w:t>
+      </w:r>
+      <w:r>
+        <w:rPr>
+          <w:rFonts w:hint="eastAsia"/>
+        </w:rPr>
+        <w:t>输出参数</w:t>
       </w:r>
     </w:p>
     <w:p>
@@ -294,37 +372,49 @@
       </w:r>
     </w:p>
     <w:p>
+      <w:r>
+        <w:t>anti_Accuracy_Value</w:t>
+      </w:r>
+      <w:r>
+        <w:rPr>
+          <w:rFonts w:hint="eastAsia"/>
+        </w:rPr>
+        <w:t>：0为原数据输出 ；</w:t>
+      </w:r>
+      <w:r>
+        <w:t>1</w:t>
+      </w:r>
+      <w:r>
+        <w:rPr>
+          <w:rFonts w:hint="eastAsia"/>
+        </w:rPr>
+        <w:t>为隔一个数据采样一个数据 ；</w:t>
+      </w:r>
+      <w:r>
+        <w:t>2</w:t>
+      </w:r>
+      <w:r>
+        <w:rPr>
+          <w:rFonts w:hint="eastAsia"/>
+        </w:rPr>
+        <w:t>为隔两个数据进行采样 以此类推</w:t>
+      </w:r>
+    </w:p>
+    <w:p/>
+    <w:p>
       <w:pPr>
         <w:rPr>
           <w:rFonts w:hint="eastAsia"/>
         </w:rPr>
       </w:pPr>
       <w:r>
-        <w:t>anti_Accuracy_Value</w:t>
-      </w:r>
-      <w:r>
-        <w:rPr>
-          <w:rFonts w:hint="eastAsia"/>
-        </w:rPr>
-        <w:t>：0为原数据输出 ；</w:t>
-      </w:r>
-      <w:r>
-        <w:t>1</w:t>
-      </w:r>
-      <w:r>
-        <w:rPr>
-          <w:rFonts w:hint="eastAsia"/>
-        </w:rPr>
-        <w:t>为隔一个数据采样一个数据 ；</w:t>
-      </w:r>
-      <w:r>
-        <w:t>2</w:t>
-      </w:r>
-      <w:r>
-        <w:rPr>
-          <w:rFonts w:hint="eastAsia"/>
-        </w:rPr>
-        <w:t>为隔两个数据进行采样 以此类推</w:t>
+        <w:rPr>
+          <w:rFonts w:hint="eastAsia"/>
+        </w:rPr>
+        <w:t>有问题发邮件给B</w:t>
+      </w:r>
+      <w:r>
+        <w:t>2078112@eagle.sophia.ac.jp</w:t>
       </w:r>
     </w:p>
     <w:sectPr>

--- a/Guide.docx
+++ b/Guide.docx
@@ -96,15 +96,6 @@
         </w:rPr>
         <w:t>保存为TXT格式</w:t>
       </w:r>
-      <w:r>
-        <w:rPr>
-          <w:rFonts w:hint="eastAsia"/>
-        </w:rPr>
-        <w:t>并命名为i</w:t>
-      </w:r>
-      <w:r>
-        <w:t>nput.txt</w:t>
-      </w:r>
     </w:p>
     <w:p>
       <w:r>
@@ -112,10 +103,10 @@
           <w:noProof/>
         </w:rPr>
         <w:drawing>
-          <wp:inline distT="0" distB="0" distL="0" distR="0" wp14:anchorId="6FCA09AB" wp14:editId="34E1D849">
-            <wp:extent cx="2228850" cy="942975"/>
+          <wp:inline distT="0" distB="0" distL="0" distR="0" wp14:anchorId="52DCCBED" wp14:editId="7B882493">
+            <wp:extent cx="4019550" cy="1514475"/>
             <wp:effectExtent l="0" t="0" r="0" b="9525"/>
-            <wp:docPr id="6" name="图片 6"/>
+            <wp:docPr id="2" name="图片 2"/>
             <wp:cNvGraphicFramePr>
               <a:graphicFrameLocks xmlns:a="http://schemas.openxmlformats.org/drawingml/2006/main" noChangeAspect="1"/>
             </wp:cNvGraphicFramePr>
@@ -135,7 +126,7 @@
                   <pic:spPr>
                     <a:xfrm>
                       <a:off x="0" y="0"/>
-                      <a:ext cx="2228850" cy="942975"/>
+                      <a:ext cx="4019550" cy="1514475"/>
                     </a:xfrm>
                     <a:prstGeom prst="rect">
                       <a:avLst/>
@@ -163,61 +154,7 @@
         <w:rPr>
           <w:rFonts w:hint="eastAsia"/>
         </w:rPr>
-        <w:t>将</w:t>
-      </w:r>
-      <w:r>
-        <w:rPr>
-          <w:rFonts w:hint="eastAsia"/>
-        </w:rPr>
-        <w:t>input.</w:t>
-      </w:r>
-      <w:r>
-        <w:t>txt</w:t>
-      </w:r>
-      <w:r>
-        <w:rPr>
-          <w:rFonts w:hint="eastAsia"/>
-        </w:rPr>
-        <w:t>文件放在</w:t>
-      </w:r>
-      <w:r>
-        <w:rPr>
-          <w:rFonts w:hint="eastAsia"/>
-        </w:rPr>
-        <w:t>A</w:t>
-      </w:r>
-      <w:r>
-        <w:t>WR2Excel-&gt;dist</w:t>
-      </w:r>
-      <w:r>
-        <w:rPr>
-          <w:rFonts w:hint="eastAsia"/>
-        </w:rPr>
-        <w:t>文件夹</w:t>
-      </w:r>
-      <w:r>
-        <w:t xml:space="preserve">, </w:t>
-      </w:r>
-      <w:r>
-        <w:rPr>
-          <w:rFonts w:hint="eastAsia"/>
-        </w:rPr>
-        <w:t>运行</w:t>
-      </w:r>
-      <w:r>
-        <w:rPr>
-          <w:rFonts w:hint="eastAsia"/>
-        </w:rPr>
-        <w:t>main</w:t>
-      </w:r>
-      <w:r>
-        <w:t>.exe</w:t>
-      </w:r>
-      <w:r>
-        <w:rPr>
-          <w:rFonts w:hint="eastAsia"/>
-        </w:rPr>
-        <w:t>文件</w:t>
+        <w:t>将Python文件放在和txt文件相同文件夹 运行Python文件</w:t>
       </w:r>
     </w:p>
     <w:p>
@@ -226,10 +163,10 @@
           <w:noProof/>
         </w:rPr>
         <w:drawing>
-          <wp:inline distT="0" distB="0" distL="0" distR="0" wp14:anchorId="102A4127" wp14:editId="40123F46">
-            <wp:extent cx="1390650" cy="704850"/>
-            <wp:effectExtent l="0" t="0" r="0" b="0"/>
-            <wp:docPr id="5" name="图片 5"/>
+          <wp:inline distT="0" distB="0" distL="0" distR="0" wp14:anchorId="2D1EDCD0" wp14:editId="1409E51E">
+            <wp:extent cx="1019175" cy="304800"/>
+            <wp:effectExtent l="0" t="0" r="9525" b="0"/>
+            <wp:docPr id="3" name="图片 3"/>
             <wp:cNvGraphicFramePr>
               <a:graphicFrameLocks xmlns:a="http://schemas.openxmlformats.org/drawingml/2006/main" noChangeAspect="1"/>
             </wp:cNvGraphicFramePr>
@@ -249,7 +186,7 @@
                   <pic:spPr>
                     <a:xfrm>
                       <a:off x="0" y="0"/>
-                      <a:ext cx="1390650" cy="704850"/>
+                      <a:ext cx="1019175" cy="304800"/>
                     </a:xfrm>
                     <a:prstGeom prst="rect">
                       <a:avLst/>
@@ -279,12 +216,6 @@
         </w:rPr>
         <w:t>理论上会在原地出现一个Excel文件</w:t>
       </w:r>
-      <w:r>
-        <w:rPr>
-          <w:rFonts w:hint="eastAsia"/>
-        </w:rPr>
-        <w:t>，可以直接使用数据创建图表</w:t>
-      </w:r>
     </w:p>
     <w:p/>
     <w:p>
@@ -292,25 +223,16 @@
         <w:rPr>
           <w:rFonts w:hint="eastAsia"/>
         </w:rPr>
-        <w:t>补充：</w:t>
-      </w:r>
-      <w:r>
-        <w:rPr>
-          <w:rFonts w:hint="eastAsia"/>
-        </w:rPr>
-        <w:t>更改</w:t>
-      </w:r>
-      <w:r>
-        <w:rPr>
-          <w:rFonts w:hint="eastAsia"/>
-        </w:rPr>
-        <w:t>Python源文件以更改</w:t>
-      </w:r>
-      <w:r>
-        <w:rPr>
-          <w:rFonts w:hint="eastAsia"/>
-        </w:rPr>
-        <w:t>输出参数</w:t>
+        <w:t>5</w:t>
+      </w:r>
+      <w:r>
+        <w:t>.</w:t>
+      </w:r>
+      <w:r>
+        <w:rPr>
+          <w:rFonts w:hint="eastAsia"/>
+        </w:rPr>
+        <w:t>更改输出参数</w:t>
       </w:r>
     </w:p>
     <w:p>
@@ -372,6 +294,11 @@
       </w:r>
     </w:p>
     <w:p>
+      <w:pPr>
+        <w:rPr>
+          <w:rFonts w:hint="eastAsia"/>
+        </w:rPr>
+      </w:pPr>
       <w:r>
         <w:t>anti_Accuracy_Value</w:t>
       </w:r>
@@ -398,23 +325,6 @@
           <w:rFonts w:hint="eastAsia"/>
         </w:rPr>
         <w:t>为隔两个数据进行采样 以此类推</w:t>
-      </w:r>
-    </w:p>
-    <w:p/>
-    <w:p>
-      <w:pPr>
-        <w:rPr>
-          <w:rFonts w:hint="eastAsia"/>
-        </w:rPr>
-      </w:pPr>
-      <w:r>
-        <w:rPr>
-          <w:rFonts w:hint="eastAsia"/>
-        </w:rPr>
-        <w:t>有问题发邮件给B</w:t>
-      </w:r>
-      <w:r>
-        <w:t>2078112@eagle.sophia.ac.jp</w:t>
       </w:r>
     </w:p>
     <w:sectPr>

--- a/Guide.docx
+++ b/Guide.docx
@@ -17,6 +17,12 @@
           <w:rFonts w:hint="eastAsia"/>
         </w:rPr>
         <w:t>在想输出的图像那一页</w:t>
+      </w:r>
+      <w:r>
+        <w:rPr>
+          <w:rFonts w:hint="eastAsia"/>
+        </w:rPr>
+        <w:t xml:space="preserve"> </w:t>
       </w:r>
     </w:p>
     <w:p>
@@ -51,7 +57,7 @@
                     <pic:cNvPicPr/>
                   </pic:nvPicPr>
                   <pic:blipFill rotWithShape="1">
-                    <a:blip r:embed="rId4"/>
+                    <a:blip r:embed="rId6"/>
                     <a:srcRect l="2087" t="953" r="64436" b="54517"/>
                     <a:stretch/>
                   </pic:blipFill>
@@ -127,7 +133,7 @@
                     <pic:cNvPicPr/>
                   </pic:nvPicPr>
                   <pic:blipFill>
-                    <a:blip r:embed="rId5"/>
+                    <a:blip r:embed="rId7"/>
                     <a:stretch>
                       <a:fillRect/>
                     </a:stretch>
@@ -187,8 +193,13 @@
         <w:t>A</w:t>
       </w:r>
       <w:r>
-        <w:t>WR2Excel-&gt;dist</w:t>
-      </w:r>
+        <w:t>WR2Excel-&gt;</w:t>
+      </w:r>
+      <w:proofErr w:type="spellStart"/>
+      <w:r>
+        <w:t>dist</w:t>
+      </w:r>
+      <w:proofErr w:type="spellEnd"/>
       <w:r>
         <w:rPr>
           <w:rFonts w:hint="eastAsia"/>
@@ -241,7 +252,7 @@
                     <pic:cNvPicPr/>
                   </pic:nvPicPr>
                   <pic:blipFill>
-                    <a:blip r:embed="rId6"/>
+                    <a:blip r:embed="rId8"/>
                     <a:stretch>
                       <a:fillRect/>
                     </a:stretch>
@@ -334,7 +345,7 @@
                     <pic:cNvPicPr/>
                   </pic:nvPicPr>
                   <pic:blipFill>
-                    <a:blip r:embed="rId7"/>
+                    <a:blip r:embed="rId9"/>
                     <a:stretch>
                       <a:fillRect/>
                     </a:stretch>
@@ -356,25 +367,43 @@
       </w:r>
     </w:p>
     <w:p>
-      <w:r>
-        <w:rPr>
-          <w:rFonts w:hint="eastAsia"/>
-        </w:rPr>
-        <w:t>ReadPath：读取的txt文件文件名</w:t>
-      </w:r>
-    </w:p>
-    <w:p>
-      <w:r>
-        <w:rPr>
-          <w:rFonts w:hint="eastAsia"/>
-        </w:rPr>
-        <w:t>SavePath：输出的Excel文件文件名</w:t>
-      </w:r>
-    </w:p>
-    <w:p>
+      <w:proofErr w:type="spellStart"/>
+      <w:r>
+        <w:rPr>
+          <w:rFonts w:hint="eastAsia"/>
+        </w:rPr>
+        <w:t>ReadPath</w:t>
+      </w:r>
+      <w:proofErr w:type="spellEnd"/>
+      <w:r>
+        <w:rPr>
+          <w:rFonts w:hint="eastAsia"/>
+        </w:rPr>
+        <w:t>：读取的txt文件文件名</w:t>
+      </w:r>
+    </w:p>
+    <w:p>
+      <w:proofErr w:type="spellStart"/>
+      <w:r>
+        <w:rPr>
+          <w:rFonts w:hint="eastAsia"/>
+        </w:rPr>
+        <w:t>SavePath</w:t>
+      </w:r>
+      <w:proofErr w:type="spellEnd"/>
+      <w:r>
+        <w:rPr>
+          <w:rFonts w:hint="eastAsia"/>
+        </w:rPr>
+        <w:t>：输出的Excel文件文件名</w:t>
+      </w:r>
+    </w:p>
+    <w:p>
+      <w:proofErr w:type="spellStart"/>
       <w:r>
         <w:t>anti_Accuracy_Value</w:t>
       </w:r>
+      <w:proofErr w:type="spellEnd"/>
       <w:r>
         <w:rPr>
           <w:rFonts w:hint="eastAsia"/>
@@ -402,11 +431,6 @@
     </w:p>
     <w:p/>
     <w:p>
-      <w:pPr>
-        <w:rPr>
-          <w:rFonts w:hint="eastAsia"/>
-        </w:rPr>
-      </w:pPr>
       <w:r>
         <w:rPr>
           <w:rFonts w:hint="eastAsia"/>
@@ -425,6 +449,44 @@
     </w:sectPr>
   </w:body>
 </w:document>
+</file>
+
+<file path=word/endnotes.xml><?xml version="1.0" encoding="utf-8"?>
+<w:endnotes xmlns:wpc="http://schemas.microsoft.com/office/word/2010/wordprocessingCanvas" xmlns:cx="http://schemas.microsoft.com/office/drawing/2014/chartex" xmlns:cx1="http://schemas.microsoft.com/office/drawing/2015/9/8/chartex" xmlns:cx2="http://schemas.microsoft.com/office/drawing/2015/10/21/chartex" xmlns:cx3="http://schemas.microsoft.com/office/drawing/2016/5/9/chartex" xmlns:cx4="http://schemas.microsoft.com/office/drawing/2016/5/10/chartex" xmlns:cx5="http://schemas.microsoft.com/office/drawing/2016/5/11/chartex" xmlns:cx6="http://schemas.microsoft.com/office/drawing/2016/5/12/chartex" xmlns:cx7="http://schemas.microsoft.com/office/drawing/2016/5/13/chartex" xmlns:cx8="http://schemas.microsoft.com/office/drawing/2016/5/14/chartex" xmlns:mc="http://schemas.openxmlformats.org/markup-compatibility/2006" xmlns:aink="http://schemas.microsoft.com/office/drawing/2016/ink" xmlns:am3d="http://schemas.microsoft.com/office/drawing/2017/model3d" xmlns:o="urn:schemas-microsoft-com:office:office" xmlns:r="http://schemas.openxmlformats.org/officeDocument/2006/relationships" xmlns:m="http://schemas.openxmlformats.org/officeDocument/2006/math" xmlns:v="urn:schemas-microsoft-com:vml" xmlns:wp14="http://schemas.microsoft.com/office/word/2010/wordprocessingDrawing" xmlns:wp="http://schemas.openxmlformats.org/drawingml/2006/wordprocessingDrawing" xmlns:w10="urn:schemas-microsoft-com:office:word" xmlns:w="http://schemas.openxmlformats.org/wordprocessingml/2006/main" xmlns:w14="http://schemas.microsoft.com/office/word/2010/wordml" xmlns:w15="http://schemas.microsoft.com/office/word/2012/wordml" xmlns:w16cex="http://schemas.microsoft.com/office/word/2018/wordml/cex" xmlns:w16cid="http://schemas.microsoft.com/office/word/2016/wordml/cid" xmlns:w16="http://schemas.microsoft.com/office/word/2018/wordml" xmlns:w16sdtdh="http://schemas.microsoft.com/office/word/2020/wordml/sdtdatahash" xmlns:w16se="http://schemas.microsoft.com/office/word/2015/wordml/symex" xmlns:wpg="http://schemas.microsoft.com/office/word/2010/wordprocessingGroup" xmlns:wpi="http://schemas.microsoft.com/office/word/2010/wordprocessingInk" xmlns:wne="http://schemas.microsoft.com/office/word/2006/wordml" xmlns:wps="http://schemas.microsoft.com/office/word/2010/wordprocessingShape" mc:Ignorable="w14 w15 w16se w16cid w16 w16cex w16sdtdh wp14">
+  <w:endnote w:type="separator" w:id="-1">
+    <w:p>
+      <w:r>
+        <w:separator/>
+      </w:r>
+    </w:p>
+  </w:endnote>
+  <w:endnote w:type="continuationSeparator" w:id="0">
+    <w:p>
+      <w:r>
+        <w:continuationSeparator/>
+      </w:r>
+    </w:p>
+  </w:endnote>
+</w:endnotes>
+</file>
+
+<file path=word/footnotes.xml><?xml version="1.0" encoding="utf-8"?>
+<w:footnotes xmlns:wpc="http://schemas.microsoft.com/office/word/2010/wordprocessingCanvas" xmlns:cx="http://schemas.microsoft.com/office/drawing/2014/chartex" xmlns:cx1="http://schemas.microsoft.com/office/drawing/2015/9/8/chartex" xmlns:cx2="http://schemas.microsoft.com/office/drawing/2015/10/21/chartex" xmlns:cx3="http://schemas.microsoft.com/office/drawing/2016/5/9/chartex" xmlns:cx4="http://schemas.microsoft.com/office/drawing/2016/5/10/chartex" xmlns:cx5="http://schemas.microsoft.com/office/drawing/2016/5/11/chartex" xmlns:cx6="http://schemas.microsoft.com/office/drawing/2016/5/12/chartex" xmlns:cx7="http://schemas.microsoft.com/office/drawing/2016/5/13/chartex" xmlns:cx8="http://schemas.microsoft.com/office/drawing/2016/5/14/chartex" xmlns:mc="http://schemas.openxmlformats.org/markup-compatibility/2006" xmlns:aink="http://schemas.microsoft.com/office/drawing/2016/ink" xmlns:am3d="http://schemas.microsoft.com/office/drawing/2017/model3d" xmlns:o="urn:schemas-microsoft-com:office:office" xmlns:r="http://schemas.openxmlformats.org/officeDocument/2006/relationships" xmlns:m="http://schemas.openxmlformats.org/officeDocument/2006/math" xmlns:v="urn:schemas-microsoft-com:vml" xmlns:wp14="http://schemas.microsoft.com/office/word/2010/wordprocessingDrawing" xmlns:wp="http://schemas.openxmlformats.org/drawingml/2006/wordprocessingDrawing" xmlns:w10="urn:schemas-microsoft-com:office:word" xmlns:w="http://schemas.openxmlformats.org/wordprocessingml/2006/main" xmlns:w14="http://schemas.microsoft.com/office/word/2010/wordml" xmlns:w15="http://schemas.microsoft.com/office/word/2012/wordml" xmlns:w16cex="http://schemas.microsoft.com/office/word/2018/wordml/cex" xmlns:w16cid="http://schemas.microsoft.com/office/word/2016/wordml/cid" xmlns:w16="http://schemas.microsoft.com/office/word/2018/wordml" xmlns:w16sdtdh="http://schemas.microsoft.com/office/word/2020/wordml/sdtdatahash" xmlns:w16se="http://schemas.microsoft.com/office/word/2015/wordml/symex" xmlns:wpg="http://schemas.microsoft.com/office/word/2010/wordprocessingGroup" xmlns:wpi="http://schemas.microsoft.com/office/word/2010/wordprocessingInk" xmlns:wne="http://schemas.microsoft.com/office/word/2006/wordml" xmlns:wps="http://schemas.microsoft.com/office/word/2010/wordprocessingShape" mc:Ignorable="w14 w15 w16se w16cid w16 w16cex w16sdtdh wp14">
+  <w:footnote w:type="separator" w:id="-1">
+    <w:p>
+      <w:r>
+        <w:separator/>
+      </w:r>
+    </w:p>
+  </w:footnote>
+  <w:footnote w:type="continuationSeparator" w:id="0">
+    <w:p>
+      <w:r>
+        <w:continuationSeparator/>
+      </w:r>
+    </w:p>
+  </w:footnote>
+</w:footnotes>
 </file>
 
 <file path=word/styles.xml><?xml version="1.0" encoding="utf-8"?>
@@ -854,6 +916,71 @@
     <w:semiHidden/>
     <w:unhideWhenUsed/>
   </w:style>
+  <w:style w:type="paragraph" w:styleId="a3">
+    <w:name w:val="header"/>
+    <w:basedOn w:val="a"/>
+    <w:link w:val="a4"/>
+    <w:uiPriority w:val="99"/>
+    <w:unhideWhenUsed/>
+    <w:rsid w:val="00F24AA1"/>
+    <w:pPr>
+      <w:pBdr>
+        <w:bottom w:val="single" w:sz="6" w:space="1" w:color="auto"/>
+      </w:pBdr>
+      <w:tabs>
+        <w:tab w:val="center" w:pos="4153"/>
+        <w:tab w:val="right" w:pos="8306"/>
+      </w:tabs>
+      <w:snapToGrid w:val="0"/>
+      <w:jc w:val="center"/>
+    </w:pPr>
+    <w:rPr>
+      <w:sz w:val="18"/>
+      <w:szCs w:val="18"/>
+    </w:rPr>
+  </w:style>
+  <w:style w:type="character" w:customStyle="1" w:styleId="a4">
+    <w:name w:val="页眉 字符"/>
+    <w:basedOn w:val="a0"/>
+    <w:link w:val="a3"/>
+    <w:uiPriority w:val="99"/>
+    <w:rsid w:val="00F24AA1"/>
+    <w:rPr>
+      <w:sz w:val="18"/>
+      <w:szCs w:val="18"/>
+    </w:rPr>
+  </w:style>
+  <w:style w:type="paragraph" w:styleId="a5">
+    <w:name w:val="footer"/>
+    <w:basedOn w:val="a"/>
+    <w:link w:val="a6"/>
+    <w:uiPriority w:val="99"/>
+    <w:unhideWhenUsed/>
+    <w:rsid w:val="00F24AA1"/>
+    <w:pPr>
+      <w:tabs>
+        <w:tab w:val="center" w:pos="4153"/>
+        <w:tab w:val="right" w:pos="8306"/>
+      </w:tabs>
+      <w:snapToGrid w:val="0"/>
+      <w:jc w:val="left"/>
+    </w:pPr>
+    <w:rPr>
+      <w:sz w:val="18"/>
+      <w:szCs w:val="18"/>
+    </w:rPr>
+  </w:style>
+  <w:style w:type="character" w:customStyle="1" w:styleId="a6">
+    <w:name w:val="页脚 字符"/>
+    <w:basedOn w:val="a0"/>
+    <w:link w:val="a5"/>
+    <w:uiPriority w:val="99"/>
+    <w:rsid w:val="00F24AA1"/>
+    <w:rPr>
+      <w:sz w:val="18"/>
+      <w:szCs w:val="18"/>
+    </w:rPr>
+  </w:style>
 </w:styles>
 </file>
 
